--- a/Test_BP/Fol_2k_files_500(2)/de-DE/file 500_2 - Copy (339)_de.docx
+++ b/Test_BP/Fol_2k_files_500(2)/de-DE/file 500_2 - Copy (339)_de.docx
@@ -1,7 +1,7 @@
 
 <file path=word/document.xml><?xml version="1.0" encoding="utf-8"?>
 <w:document xmlns:wpc="http://schemas.microsoft.com/office/word/2010/wordprocessingCanvas" xmlns:cx="http://schemas.microsoft.com/office/drawing/2014/chartex" xmlns:cx1="http://schemas.microsoft.com/office/drawing/2015/9/8/chartex" xmlns:cx2="http://schemas.microsoft.com/office/drawing/2015/10/21/chartex" xmlns:cx3="http://schemas.microsoft.com/office/drawing/2016/5/9/chartex" xmlns:cx4="http://schemas.microsoft.com/office/drawing/2016/5/10/chartex" xmlns:cx5="http://schemas.microsoft.com/office/drawing/2016/5/11/chartex" xmlns:mc="http://schemas.openxmlformats.org/markup-compatibility/2006" xmlns:o="urn:schemas-microsoft-com:office:office" xmlns:r="http://schemas.openxmlformats.org/officeDocument/2006/relationships" xmlns:m="http://schemas.openxmlformats.org/officeDocument/2006/math" xmlns:v="urn:schemas-microsoft-com:vml" xmlns:wp14="http://schemas.microsoft.com/office/word/2010/wordprocessingDrawing" xmlns:wp="http://schemas.openxmlformats.org/drawingml/2006/wordprocessingDrawing" xmlns:w10="urn:schemas-microsoft-com:office:word" xmlns:w="http://schemas.openxmlformats.org/wordprocessingml/2006/main" xmlns:w14="http://schemas.microsoft.com/office/word/2010/wordml" xmlns:w15="http://schemas.microsoft.com/office/word/2012/wordml" xmlns:wne="http://schemas.microsoft.com/office/word/2006/wordml" xmlns:wpg="http://schemas.microsoft.com/office/word/2010/wordprocessingGroup" xmlns:wpi="http://schemas.microsoft.com/office/word/2010/wordprocessingInk" xmlns:wps="http://schemas.microsoft.com/office/word/2010/wordprocessingShape" mc:Ignorable="w14 w15 wp14">
-  <!-- Generated by Aspose.Words for Java 20.12.0 -->
+  <!-- Generated by Aspose.Words for Java 21.10.0 -->
   <w:body>
     <w:p>
       <w:pPr>
@@ -35,44 +35,44 @@
           <w:highlight w:val="none"/>
           <w:u w:val="none" w:color="auto"/>
           <w:effect w:val="none"/>
-          <w:bdr w:val="nil"/>
-          <w:shd w:val="clear" w:color="auto" w:fill="auto"/>
-          <w:vertAlign w:val="baseline"/>
-          <w:rtl w:val="0"/>
-          <w:cs w:val="0"/>
-          <w:lang w:val="de-DE" w:eastAsia="zh-TW" w:bidi="ar-SA"/>
-        </w:rPr>
-        <w:t>t êêxcêêpt tóõ sóõ têêmpêêr mùútùúäãl täãstêês móõthêêr.</w:t>
-      </w:r>
-      <w:r>
-        <w:rPr>
-          <w:rStyle w:val="DefaultParagraphFont"/>
-          <w:rFonts w:ascii="Calibri" w:eastAsia="Calibri" w:hAnsi="Calibri" w:cs="Calibri"/>
-          <w:b w:val="0"/>
-          <w:bCs w:val="0"/>
-          <w:i w:val="0"/>
-          <w:iCs w:val="0"/>
-          <w:caps w:val="0"/>
-          <w:smallCaps w:val="0"/>
-          <w:strike w:val="0"/>
-          <w:dstrike w:val="0"/>
-          <w:outline w:val="0"/>
-          <w:shadow w:val="0"/>
-          <w:emboss w:val="0"/>
-          <w:imprint w:val="0"/>
-          <w:noProof w:val="0"/>
-          <w:vanish w:val="0"/>
-          <w:color w:val="auto"/>
-          <w:spacing w:val="0"/>
-          <w:w w:val="100"/>
-          <w:kern w:val="0"/>
-          <w:position w:val="0"/>
-          <w:sz w:val="22"/>
-          <w:szCs w:val="22"/>
-          <w:highlight w:val="none"/>
-          <w:u w:val="none" w:color="auto"/>
-          <w:effect w:val="none"/>
-          <w:bdr w:val="nil"/>
+          <w:bdr w:val="none" w:sz="0" w:space="0" w:color="auto"/>
+          <w:shd w:val="clear" w:color="auto" w:fill="auto"/>
+          <w:vertAlign w:val="baseline"/>
+          <w:rtl w:val="0"/>
+          <w:cs w:val="0"/>
+          <w:lang w:val="de-DE" w:eastAsia="zh-TW" w:bidi="ar-SA"/>
+        </w:rPr>
+        <w:t>t ëéxcëépt tôò sôò tëémpëér mýûtýûãäl tãästëés môòthëér.</w:t>
+      </w:r>
+      <w:r>
+        <w:rPr>
+          <w:rStyle w:val="DefaultParagraphFont"/>
+          <w:rFonts w:ascii="Calibri" w:eastAsia="Calibri" w:hAnsi="Calibri" w:cs="Calibri"/>
+          <w:b w:val="0"/>
+          <w:bCs w:val="0"/>
+          <w:i w:val="0"/>
+          <w:iCs w:val="0"/>
+          <w:caps w:val="0"/>
+          <w:smallCaps w:val="0"/>
+          <w:strike w:val="0"/>
+          <w:dstrike w:val="0"/>
+          <w:outline w:val="0"/>
+          <w:shadow w:val="0"/>
+          <w:emboss w:val="0"/>
+          <w:imprint w:val="0"/>
+          <w:noProof w:val="0"/>
+          <w:vanish w:val="0"/>
+          <w:color w:val="auto"/>
+          <w:spacing w:val="0"/>
+          <w:w w:val="100"/>
+          <w:kern w:val="0"/>
+          <w:position w:val="0"/>
+          <w:sz w:val="22"/>
+          <w:szCs w:val="22"/>
+          <w:highlight w:val="none"/>
+          <w:u w:val="none" w:color="auto"/>
+          <w:effect w:val="none"/>
+          <w:bdr w:val="none" w:sz="0" w:space="0" w:color="auto"/>
           <w:shd w:val="clear" w:color="auto" w:fill="auto"/>
           <w:vertAlign w:val="baseline"/>
           <w:rtl w:val="0"/>
@@ -109,44 +109,44 @@
           <w:highlight w:val="none"/>
           <w:u w:val="none" w:color="auto"/>
           <w:effect w:val="none"/>
-          <w:bdr w:val="nil"/>
-          <w:shd w:val="clear" w:color="auto" w:fill="auto"/>
-          <w:vertAlign w:val="baseline"/>
-          <w:rtl w:val="0"/>
-          <w:cs w:val="0"/>
-          <w:lang w:val="de-DE" w:eastAsia="zh-TW" w:bidi="ar-SA"/>
-        </w:rPr>
-        <w:t>Ïntêèrêèstêèd cüültïïvåátêèd ïïts cõôntïïnüüïïng nõôw yêèt åárêè.</w:t>
-      </w:r>
-      <w:r>
-        <w:rPr>
-          <w:rStyle w:val="DefaultParagraphFont"/>
-          <w:rFonts w:ascii="Calibri" w:eastAsia="Calibri" w:hAnsi="Calibri" w:cs="Calibri"/>
-          <w:b w:val="0"/>
-          <w:bCs w:val="0"/>
-          <w:i w:val="0"/>
-          <w:iCs w:val="0"/>
-          <w:caps w:val="0"/>
-          <w:smallCaps w:val="0"/>
-          <w:strike w:val="0"/>
-          <w:dstrike w:val="0"/>
-          <w:outline w:val="0"/>
-          <w:shadow w:val="0"/>
-          <w:emboss w:val="0"/>
-          <w:imprint w:val="0"/>
-          <w:noProof w:val="0"/>
-          <w:vanish w:val="0"/>
-          <w:color w:val="auto"/>
-          <w:spacing w:val="0"/>
-          <w:w w:val="100"/>
-          <w:kern w:val="0"/>
-          <w:position w:val="0"/>
-          <w:sz w:val="22"/>
-          <w:szCs w:val="22"/>
-          <w:highlight w:val="none"/>
-          <w:u w:val="none" w:color="auto"/>
-          <w:effect w:val="none"/>
-          <w:bdr w:val="nil"/>
+          <w:bdr w:val="none" w:sz="0" w:space="0" w:color="auto"/>
+          <w:shd w:val="clear" w:color="auto" w:fill="auto"/>
+          <w:vertAlign w:val="baseline"/>
+          <w:rtl w:val="0"/>
+          <w:cs w:val="0"/>
+          <w:lang w:val="de-DE" w:eastAsia="zh-TW" w:bidi="ar-SA"/>
+        </w:rPr>
+        <w:t>Ïntéëréëstéëd cúúltíìvæätéëd íìts còóntíìnúúíìng nòów yéët æäréë.</w:t>
+      </w:r>
+      <w:r>
+        <w:rPr>
+          <w:rStyle w:val="DefaultParagraphFont"/>
+          <w:rFonts w:ascii="Calibri" w:eastAsia="Calibri" w:hAnsi="Calibri" w:cs="Calibri"/>
+          <w:b w:val="0"/>
+          <w:bCs w:val="0"/>
+          <w:i w:val="0"/>
+          <w:iCs w:val="0"/>
+          <w:caps w:val="0"/>
+          <w:smallCaps w:val="0"/>
+          <w:strike w:val="0"/>
+          <w:dstrike w:val="0"/>
+          <w:outline w:val="0"/>
+          <w:shadow w:val="0"/>
+          <w:emboss w:val="0"/>
+          <w:imprint w:val="0"/>
+          <w:noProof w:val="0"/>
+          <w:vanish w:val="0"/>
+          <w:color w:val="auto"/>
+          <w:spacing w:val="0"/>
+          <w:w w:val="100"/>
+          <w:kern w:val="0"/>
+          <w:position w:val="0"/>
+          <w:sz w:val="22"/>
+          <w:szCs w:val="22"/>
+          <w:highlight w:val="none"/>
+          <w:u w:val="none" w:color="auto"/>
+          <w:effect w:val="none"/>
+          <w:bdr w:val="none" w:sz="0" w:space="0" w:color="auto"/>
           <w:shd w:val="clear" w:color="auto" w:fill="auto"/>
           <w:vertAlign w:val="baseline"/>
           <w:rtl w:val="0"/>
@@ -183,44 +183,44 @@
           <w:highlight w:val="none"/>
           <w:u w:val="none" w:color="auto"/>
           <w:effect w:val="none"/>
-          <w:bdr w:val="nil"/>
-          <w:shd w:val="clear" w:color="auto" w:fill="auto"/>
-          <w:vertAlign w:val="baseline"/>
-          <w:rtl w:val="0"/>
-          <w:cs w:val="0"/>
-          <w:lang w:val="de-DE" w:eastAsia="zh-TW" w:bidi="ar-SA"/>
-        </w:rPr>
-        <w:t>Òýút îìntêêrêêstêêd áåccêêptáåncêê ôóýúr páårtîìáålîìty áåffrôóntîìng ýúnplêêáåsáånt why áådd.</w:t>
-      </w:r>
-      <w:r>
-        <w:rPr>
-          <w:rStyle w:val="DefaultParagraphFont"/>
-          <w:rFonts w:ascii="Calibri" w:eastAsia="Calibri" w:hAnsi="Calibri" w:cs="Calibri"/>
-          <w:b w:val="0"/>
-          <w:bCs w:val="0"/>
-          <w:i w:val="0"/>
-          <w:iCs w:val="0"/>
-          <w:caps w:val="0"/>
-          <w:smallCaps w:val="0"/>
-          <w:strike w:val="0"/>
-          <w:dstrike w:val="0"/>
-          <w:outline w:val="0"/>
-          <w:shadow w:val="0"/>
-          <w:emboss w:val="0"/>
-          <w:imprint w:val="0"/>
-          <w:noProof w:val="0"/>
-          <w:vanish w:val="0"/>
-          <w:color w:val="auto"/>
-          <w:spacing w:val="0"/>
-          <w:w w:val="100"/>
-          <w:kern w:val="0"/>
-          <w:position w:val="0"/>
-          <w:sz w:val="22"/>
-          <w:szCs w:val="22"/>
-          <w:highlight w:val="none"/>
-          <w:u w:val="none" w:color="auto"/>
-          <w:effect w:val="none"/>
-          <w:bdr w:val="nil"/>
+          <w:bdr w:val="none" w:sz="0" w:space="0" w:color="auto"/>
+          <w:shd w:val="clear" w:color="auto" w:fill="auto"/>
+          <w:vertAlign w:val="baseline"/>
+          <w:rtl w:val="0"/>
+          <w:cs w:val="0"/>
+          <w:lang w:val="de-DE" w:eastAsia="zh-TW" w:bidi="ar-SA"/>
+        </w:rPr>
+        <w:t>Óüût ïïntëërëëstëëd ãàccëëptãàncëë òõüûr pãàrtïïãàlïïty ãàffròõntïïng üûnplëëãàsãànt why ãàdd.</w:t>
+      </w:r>
+      <w:r>
+        <w:rPr>
+          <w:rStyle w:val="DefaultParagraphFont"/>
+          <w:rFonts w:ascii="Calibri" w:eastAsia="Calibri" w:hAnsi="Calibri" w:cs="Calibri"/>
+          <w:b w:val="0"/>
+          <w:bCs w:val="0"/>
+          <w:i w:val="0"/>
+          <w:iCs w:val="0"/>
+          <w:caps w:val="0"/>
+          <w:smallCaps w:val="0"/>
+          <w:strike w:val="0"/>
+          <w:dstrike w:val="0"/>
+          <w:outline w:val="0"/>
+          <w:shadow w:val="0"/>
+          <w:emboss w:val="0"/>
+          <w:imprint w:val="0"/>
+          <w:noProof w:val="0"/>
+          <w:vanish w:val="0"/>
+          <w:color w:val="auto"/>
+          <w:spacing w:val="0"/>
+          <w:w w:val="100"/>
+          <w:kern w:val="0"/>
+          <w:position w:val="0"/>
+          <w:sz w:val="22"/>
+          <w:szCs w:val="22"/>
+          <w:highlight w:val="none"/>
+          <w:u w:val="none" w:color="auto"/>
+          <w:effect w:val="none"/>
+          <w:bdr w:val="none" w:sz="0" w:space="0" w:color="auto"/>
           <w:shd w:val="clear" w:color="auto" w:fill="auto"/>
           <w:vertAlign w:val="baseline"/>
           <w:rtl w:val="0"/>
@@ -257,44 +257,44 @@
           <w:highlight w:val="none"/>
           <w:u w:val="none" w:color="auto"/>
           <w:effect w:val="none"/>
-          <w:bdr w:val="nil"/>
-          <w:shd w:val="clear" w:color="auto" w:fill="auto"/>
-          <w:vertAlign w:val="baseline"/>
-          <w:rtl w:val="0"/>
-          <w:cs w:val="0"/>
-          <w:lang w:val="de-DE" w:eastAsia="zh-TW" w:bidi="ar-SA"/>
-        </w:rPr>
-        <w:t>Éstêèêèm gäärdêèn mêèn yêèt shy cóóüýrsêè.</w:t>
-      </w:r>
-      <w:r>
-        <w:rPr>
-          <w:rStyle w:val="DefaultParagraphFont"/>
-          <w:rFonts w:ascii="Calibri" w:eastAsia="Calibri" w:hAnsi="Calibri" w:cs="Calibri"/>
-          <w:b w:val="0"/>
-          <w:bCs w:val="0"/>
-          <w:i w:val="0"/>
-          <w:iCs w:val="0"/>
-          <w:caps w:val="0"/>
-          <w:smallCaps w:val="0"/>
-          <w:strike w:val="0"/>
-          <w:dstrike w:val="0"/>
-          <w:outline w:val="0"/>
-          <w:shadow w:val="0"/>
-          <w:emboss w:val="0"/>
-          <w:imprint w:val="0"/>
-          <w:noProof w:val="0"/>
-          <w:vanish w:val="0"/>
-          <w:color w:val="auto"/>
-          <w:spacing w:val="0"/>
-          <w:w w:val="100"/>
-          <w:kern w:val="0"/>
-          <w:position w:val="0"/>
-          <w:sz w:val="22"/>
-          <w:szCs w:val="22"/>
-          <w:highlight w:val="none"/>
-          <w:u w:val="none" w:color="auto"/>
-          <w:effect w:val="none"/>
-          <w:bdr w:val="nil"/>
+          <w:bdr w:val="none" w:sz="0" w:space="0" w:color="auto"/>
+          <w:shd w:val="clear" w:color="auto" w:fill="auto"/>
+          <w:vertAlign w:val="baseline"/>
+          <w:rtl w:val="0"/>
+          <w:cs w:val="0"/>
+          <w:lang w:val="de-DE" w:eastAsia="zh-TW" w:bidi="ar-SA"/>
+        </w:rPr>
+        <w:t>Èstéëéëm gäárdéën méën yéët shy cõôûýrséë.</w:t>
+      </w:r>
+      <w:r>
+        <w:rPr>
+          <w:rStyle w:val="DefaultParagraphFont"/>
+          <w:rFonts w:ascii="Calibri" w:eastAsia="Calibri" w:hAnsi="Calibri" w:cs="Calibri"/>
+          <w:b w:val="0"/>
+          <w:bCs w:val="0"/>
+          <w:i w:val="0"/>
+          <w:iCs w:val="0"/>
+          <w:caps w:val="0"/>
+          <w:smallCaps w:val="0"/>
+          <w:strike w:val="0"/>
+          <w:dstrike w:val="0"/>
+          <w:outline w:val="0"/>
+          <w:shadow w:val="0"/>
+          <w:emboss w:val="0"/>
+          <w:imprint w:val="0"/>
+          <w:noProof w:val="0"/>
+          <w:vanish w:val="0"/>
+          <w:color w:val="auto"/>
+          <w:spacing w:val="0"/>
+          <w:w w:val="100"/>
+          <w:kern w:val="0"/>
+          <w:position w:val="0"/>
+          <w:sz w:val="22"/>
+          <w:szCs w:val="22"/>
+          <w:highlight w:val="none"/>
+          <w:u w:val="none" w:color="auto"/>
+          <w:effect w:val="none"/>
+          <w:bdr w:val="none" w:sz="0" w:space="0" w:color="auto"/>
           <w:shd w:val="clear" w:color="auto" w:fill="auto"/>
           <w:vertAlign w:val="baseline"/>
           <w:rtl w:val="0"/>
@@ -331,44 +331,44 @@
           <w:highlight w:val="none"/>
           <w:u w:val="none" w:color="auto"/>
           <w:effect w:val="none"/>
-          <w:bdr w:val="nil"/>
-          <w:shd w:val="clear" w:color="auto" w:fill="auto"/>
-          <w:vertAlign w:val="baseline"/>
-          <w:rtl w:val="0"/>
-          <w:cs w:val="0"/>
-          <w:lang w:val="de-DE" w:eastAsia="zh-TW" w:bidi="ar-SA"/>
-        </w:rPr>
-        <w:t>Còònsüýltéëd üýp my tòòléërãábly sòòméëtïïméës péërpéëtüýãál òòh.</w:t>
-      </w:r>
-      <w:r>
-        <w:rPr>
-          <w:rStyle w:val="DefaultParagraphFont"/>
-          <w:rFonts w:ascii="Calibri" w:eastAsia="Calibri" w:hAnsi="Calibri" w:cs="Calibri"/>
-          <w:b w:val="0"/>
-          <w:bCs w:val="0"/>
-          <w:i w:val="0"/>
-          <w:iCs w:val="0"/>
-          <w:caps w:val="0"/>
-          <w:smallCaps w:val="0"/>
-          <w:strike w:val="0"/>
-          <w:dstrike w:val="0"/>
-          <w:outline w:val="0"/>
-          <w:shadow w:val="0"/>
-          <w:emboss w:val="0"/>
-          <w:imprint w:val="0"/>
-          <w:noProof w:val="0"/>
-          <w:vanish w:val="0"/>
-          <w:color w:val="auto"/>
-          <w:spacing w:val="0"/>
-          <w:w w:val="100"/>
-          <w:kern w:val="0"/>
-          <w:position w:val="0"/>
-          <w:sz w:val="22"/>
-          <w:szCs w:val="22"/>
-          <w:highlight w:val="none"/>
-          <w:u w:val="none" w:color="auto"/>
-          <w:effect w:val="none"/>
-          <w:bdr w:val="nil"/>
+          <w:bdr w:val="none" w:sz="0" w:space="0" w:color="auto"/>
+          <w:shd w:val="clear" w:color="auto" w:fill="auto"/>
+          <w:vertAlign w:val="baseline"/>
+          <w:rtl w:val="0"/>
+          <w:cs w:val="0"/>
+          <w:lang w:val="de-DE" w:eastAsia="zh-TW" w:bidi="ar-SA"/>
+        </w:rPr>
+        <w:t>Cóônsüýltèèd üýp my tóôlèèráãbly sóômèètïïmèès pèèrpèètüýáãl óôh.</w:t>
+      </w:r>
+      <w:r>
+        <w:rPr>
+          <w:rStyle w:val="DefaultParagraphFont"/>
+          <w:rFonts w:ascii="Calibri" w:eastAsia="Calibri" w:hAnsi="Calibri" w:cs="Calibri"/>
+          <w:b w:val="0"/>
+          <w:bCs w:val="0"/>
+          <w:i w:val="0"/>
+          <w:iCs w:val="0"/>
+          <w:caps w:val="0"/>
+          <w:smallCaps w:val="0"/>
+          <w:strike w:val="0"/>
+          <w:dstrike w:val="0"/>
+          <w:outline w:val="0"/>
+          <w:shadow w:val="0"/>
+          <w:emboss w:val="0"/>
+          <w:imprint w:val="0"/>
+          <w:noProof w:val="0"/>
+          <w:vanish w:val="0"/>
+          <w:color w:val="auto"/>
+          <w:spacing w:val="0"/>
+          <w:w w:val="100"/>
+          <w:kern w:val="0"/>
+          <w:position w:val="0"/>
+          <w:sz w:val="22"/>
+          <w:szCs w:val="22"/>
+          <w:highlight w:val="none"/>
+          <w:u w:val="none" w:color="auto"/>
+          <w:effect w:val="none"/>
+          <w:bdr w:val="none" w:sz="0" w:space="0" w:color="auto"/>
           <w:shd w:val="clear" w:color="auto" w:fill="auto"/>
           <w:vertAlign w:val="baseline"/>
           <w:rtl w:val="0"/>
@@ -405,44 +405,44 @@
           <w:highlight w:val="none"/>
           <w:u w:val="none" w:color="auto"/>
           <w:effect w:val="none"/>
-          <w:bdr w:val="nil"/>
-          <w:shd w:val="clear" w:color="auto" w:fill="auto"/>
-          <w:vertAlign w:val="baseline"/>
-          <w:rtl w:val="0"/>
-          <w:cs w:val="0"/>
-          <w:lang w:val="de-DE" w:eastAsia="zh-TW" w:bidi="ar-SA"/>
-        </w:rPr>
-        <w:t>Êxprèëssìïöõn äáccèëptäáncèë ìïmprýûdèëncèë päártìïcýûläár häád èëäát ýûnsäátìïäáblèë.</w:t>
-      </w:r>
-      <w:r>
-        <w:rPr>
-          <w:rStyle w:val="DefaultParagraphFont"/>
-          <w:rFonts w:ascii="Calibri" w:eastAsia="Calibri" w:hAnsi="Calibri" w:cs="Calibri"/>
-          <w:b w:val="0"/>
-          <w:bCs w:val="0"/>
-          <w:i w:val="0"/>
-          <w:iCs w:val="0"/>
-          <w:caps w:val="0"/>
-          <w:smallCaps w:val="0"/>
-          <w:strike w:val="0"/>
-          <w:dstrike w:val="0"/>
-          <w:outline w:val="0"/>
-          <w:shadow w:val="0"/>
-          <w:emboss w:val="0"/>
-          <w:imprint w:val="0"/>
-          <w:noProof w:val="0"/>
-          <w:vanish w:val="0"/>
-          <w:color w:val="auto"/>
-          <w:spacing w:val="0"/>
-          <w:w w:val="100"/>
-          <w:kern w:val="0"/>
-          <w:position w:val="0"/>
-          <w:sz w:val="22"/>
-          <w:szCs w:val="22"/>
-          <w:highlight w:val="none"/>
-          <w:u w:val="none" w:color="auto"/>
-          <w:effect w:val="none"/>
-          <w:bdr w:val="nil"/>
+          <w:bdr w:val="none" w:sz="0" w:space="0" w:color="auto"/>
+          <w:shd w:val="clear" w:color="auto" w:fill="auto"/>
+          <w:vertAlign w:val="baseline"/>
+          <w:rtl w:val="0"/>
+          <w:cs w:val="0"/>
+          <w:lang w:val="de-DE" w:eastAsia="zh-TW" w:bidi="ar-SA"/>
+        </w:rPr>
+        <w:t>Éxprêêssìîöõn àäccêêptàäncêê ìîmprûûdêêncêê pàärtìîcûûlàär hàäd êêàät ûûnsàätìîàäblêê.</w:t>
+      </w:r>
+      <w:r>
+        <w:rPr>
+          <w:rStyle w:val="DefaultParagraphFont"/>
+          <w:rFonts w:ascii="Calibri" w:eastAsia="Calibri" w:hAnsi="Calibri" w:cs="Calibri"/>
+          <w:b w:val="0"/>
+          <w:bCs w:val="0"/>
+          <w:i w:val="0"/>
+          <w:iCs w:val="0"/>
+          <w:caps w:val="0"/>
+          <w:smallCaps w:val="0"/>
+          <w:strike w:val="0"/>
+          <w:dstrike w:val="0"/>
+          <w:outline w:val="0"/>
+          <w:shadow w:val="0"/>
+          <w:emboss w:val="0"/>
+          <w:imprint w:val="0"/>
+          <w:noProof w:val="0"/>
+          <w:vanish w:val="0"/>
+          <w:color w:val="auto"/>
+          <w:spacing w:val="0"/>
+          <w:w w:val="100"/>
+          <w:kern w:val="0"/>
+          <w:position w:val="0"/>
+          <w:sz w:val="22"/>
+          <w:szCs w:val="22"/>
+          <w:highlight w:val="none"/>
+          <w:u w:val="none" w:color="auto"/>
+          <w:effect w:val="none"/>
+          <w:bdr w:val="none" w:sz="0" w:space="0" w:color="auto"/>
           <w:shd w:val="clear" w:color="auto" w:fill="auto"/>
           <w:vertAlign w:val="baseline"/>
           <w:rtl w:val="0"/>
@@ -485,44 +485,44 @@
           <w:highlight w:val="none"/>
           <w:u w:val="none" w:color="auto"/>
           <w:effect w:val="none"/>
-          <w:bdr w:val="nil"/>
-          <w:shd w:val="clear" w:color="auto" w:fill="auto"/>
-          <w:vertAlign w:val="baseline"/>
-          <w:rtl w:val="0"/>
-          <w:cs w:val="0"/>
-          <w:lang w:val="de-DE" w:eastAsia="zh-TW" w:bidi="ar-SA"/>
-        </w:rPr>
-        <w:t>Häád dèënóòtîïng próòpèërly jóòîïntûùrèë yóòûù óòccäásîïóòn dîïrèëctly räáîïllèëry.</w:t>
-      </w:r>
-      <w:r>
-        <w:rPr>
-          <w:rStyle w:val="DefaultParagraphFont"/>
-          <w:rFonts w:ascii="Calibri" w:eastAsia="Calibri" w:hAnsi="Calibri" w:cs="Calibri"/>
-          <w:b w:val="0"/>
-          <w:bCs w:val="0"/>
-          <w:i w:val="0"/>
-          <w:iCs w:val="0"/>
-          <w:caps w:val="0"/>
-          <w:smallCaps w:val="0"/>
-          <w:strike w:val="0"/>
-          <w:dstrike w:val="0"/>
-          <w:outline w:val="0"/>
-          <w:shadow w:val="0"/>
-          <w:emboss w:val="0"/>
-          <w:imprint w:val="0"/>
-          <w:noProof w:val="0"/>
-          <w:vanish w:val="0"/>
-          <w:color w:val="auto"/>
-          <w:spacing w:val="0"/>
-          <w:w w:val="100"/>
-          <w:kern w:val="0"/>
-          <w:position w:val="0"/>
-          <w:sz w:val="22"/>
-          <w:szCs w:val="22"/>
-          <w:highlight w:val="none"/>
-          <w:u w:val="none" w:color="auto"/>
-          <w:effect w:val="none"/>
-          <w:bdr w:val="nil"/>
+          <w:bdr w:val="none" w:sz="0" w:space="0" w:color="auto"/>
+          <w:shd w:val="clear" w:color="auto" w:fill="auto"/>
+          <w:vertAlign w:val="baseline"/>
+          <w:rtl w:val="0"/>
+          <w:cs w:val="0"/>
+          <w:lang w:val="de-DE" w:eastAsia="zh-TW" w:bidi="ar-SA"/>
+        </w:rPr>
+        <w:t>Háád dêènôótííng prôópêèrly jôóííntýúrêè yôóýú ôóccáásííôón díírêèctly rááííllêèry.</w:t>
+      </w:r>
+      <w:r>
+        <w:rPr>
+          <w:rStyle w:val="DefaultParagraphFont"/>
+          <w:rFonts w:ascii="Calibri" w:eastAsia="Calibri" w:hAnsi="Calibri" w:cs="Calibri"/>
+          <w:b w:val="0"/>
+          <w:bCs w:val="0"/>
+          <w:i w:val="0"/>
+          <w:iCs w:val="0"/>
+          <w:caps w:val="0"/>
+          <w:smallCaps w:val="0"/>
+          <w:strike w:val="0"/>
+          <w:dstrike w:val="0"/>
+          <w:outline w:val="0"/>
+          <w:shadow w:val="0"/>
+          <w:emboss w:val="0"/>
+          <w:imprint w:val="0"/>
+          <w:noProof w:val="0"/>
+          <w:vanish w:val="0"/>
+          <w:color w:val="auto"/>
+          <w:spacing w:val="0"/>
+          <w:w w:val="100"/>
+          <w:kern w:val="0"/>
+          <w:position w:val="0"/>
+          <w:sz w:val="22"/>
+          <w:szCs w:val="22"/>
+          <w:highlight w:val="none"/>
+          <w:u w:val="none" w:color="auto"/>
+          <w:effect w:val="none"/>
+          <w:bdr w:val="none" w:sz="0" w:space="0" w:color="auto"/>
           <w:shd w:val="clear" w:color="auto" w:fill="auto"/>
           <w:vertAlign w:val="baseline"/>
           <w:rtl w:val="0"/>
@@ -559,44 +559,44 @@
           <w:highlight w:val="none"/>
           <w:u w:val="none" w:color="auto"/>
           <w:effect w:val="none"/>
-          <w:bdr w:val="nil"/>
-          <w:shd w:val="clear" w:color="auto" w:fill="auto"/>
-          <w:vertAlign w:val="baseline"/>
-          <w:rtl w:val="0"/>
-          <w:cs w:val="0"/>
-          <w:lang w:val="de-DE" w:eastAsia="zh-TW" w:bidi="ar-SA"/>
-        </w:rPr>
-        <w:t>Ïn sææííd tòö òöf pòöòör fúúll bêë pòöst fææcêë snúúg.</w:t>
-      </w:r>
-      <w:r>
-        <w:rPr>
-          <w:rStyle w:val="DefaultParagraphFont"/>
-          <w:rFonts w:ascii="Calibri" w:eastAsia="Calibri" w:hAnsi="Calibri" w:cs="Calibri"/>
-          <w:b w:val="0"/>
-          <w:bCs w:val="0"/>
-          <w:i w:val="0"/>
-          <w:iCs w:val="0"/>
-          <w:caps w:val="0"/>
-          <w:smallCaps w:val="0"/>
-          <w:strike w:val="0"/>
-          <w:dstrike w:val="0"/>
-          <w:outline w:val="0"/>
-          <w:shadow w:val="0"/>
-          <w:emboss w:val="0"/>
-          <w:imprint w:val="0"/>
-          <w:noProof w:val="0"/>
-          <w:vanish w:val="0"/>
-          <w:color w:val="auto"/>
-          <w:spacing w:val="0"/>
-          <w:w w:val="100"/>
-          <w:kern w:val="0"/>
-          <w:position w:val="0"/>
-          <w:sz w:val="22"/>
-          <w:szCs w:val="22"/>
-          <w:highlight w:val="none"/>
-          <w:u w:val="none" w:color="auto"/>
-          <w:effect w:val="none"/>
-          <w:bdr w:val="nil"/>
+          <w:bdr w:val="none" w:sz="0" w:space="0" w:color="auto"/>
+          <w:shd w:val="clear" w:color="auto" w:fill="auto"/>
+          <w:vertAlign w:val="baseline"/>
+          <w:rtl w:val="0"/>
+          <w:cs w:val="0"/>
+          <w:lang w:val="de-DE" w:eastAsia="zh-TW" w:bidi="ar-SA"/>
+        </w:rPr>
+        <w:t>Ìn sáåìïd tôò ôòf pôòôòr fýüll bèè pôòst fáåcèè snýüg.</w:t>
+      </w:r>
+      <w:r>
+        <w:rPr>
+          <w:rStyle w:val="DefaultParagraphFont"/>
+          <w:rFonts w:ascii="Calibri" w:eastAsia="Calibri" w:hAnsi="Calibri" w:cs="Calibri"/>
+          <w:b w:val="0"/>
+          <w:bCs w:val="0"/>
+          <w:i w:val="0"/>
+          <w:iCs w:val="0"/>
+          <w:caps w:val="0"/>
+          <w:smallCaps w:val="0"/>
+          <w:strike w:val="0"/>
+          <w:dstrike w:val="0"/>
+          <w:outline w:val="0"/>
+          <w:shadow w:val="0"/>
+          <w:emboss w:val="0"/>
+          <w:imprint w:val="0"/>
+          <w:noProof w:val="0"/>
+          <w:vanish w:val="0"/>
+          <w:color w:val="auto"/>
+          <w:spacing w:val="0"/>
+          <w:w w:val="100"/>
+          <w:kern w:val="0"/>
+          <w:position w:val="0"/>
+          <w:sz w:val="22"/>
+          <w:szCs w:val="22"/>
+          <w:highlight w:val="none"/>
+          <w:u w:val="none" w:color="auto"/>
+          <w:effect w:val="none"/>
+          <w:bdr w:val="none" w:sz="0" w:space="0" w:color="auto"/>
           <w:shd w:val="clear" w:color="auto" w:fill="auto"/>
           <w:vertAlign w:val="baseline"/>
           <w:rtl w:val="0"/>
@@ -633,44 +633,44 @@
           <w:highlight w:val="none"/>
           <w:u w:val="none" w:color="auto"/>
           <w:effect w:val="none"/>
-          <w:bdr w:val="nil"/>
-          <w:shd w:val="clear" w:color="auto" w:fill="auto"/>
-          <w:vertAlign w:val="baseline"/>
-          <w:rtl w:val="0"/>
-          <w:cs w:val="0"/>
-          <w:lang w:val="de-DE" w:eastAsia="zh-TW" w:bidi="ar-SA"/>
-        </w:rPr>
-        <w:t>Ïntrõódûýcèëd ïìmprûýdèëncèë sèëèë sãåy ûýnplèëãåsïìng dèëvõónshïìrèë ãåccèëptãåncèë sõón.</w:t>
-      </w:r>
-      <w:r>
-        <w:rPr>
-          <w:rStyle w:val="DefaultParagraphFont"/>
-          <w:rFonts w:ascii="Calibri" w:eastAsia="Calibri" w:hAnsi="Calibri" w:cs="Calibri"/>
-          <w:b w:val="0"/>
-          <w:bCs w:val="0"/>
-          <w:i w:val="0"/>
-          <w:iCs w:val="0"/>
-          <w:caps w:val="0"/>
-          <w:smallCaps w:val="0"/>
-          <w:strike w:val="0"/>
-          <w:dstrike w:val="0"/>
-          <w:outline w:val="0"/>
-          <w:shadow w:val="0"/>
-          <w:emboss w:val="0"/>
-          <w:imprint w:val="0"/>
-          <w:noProof w:val="0"/>
-          <w:vanish w:val="0"/>
-          <w:color w:val="auto"/>
-          <w:spacing w:val="0"/>
-          <w:w w:val="100"/>
-          <w:kern w:val="0"/>
-          <w:position w:val="0"/>
-          <w:sz w:val="22"/>
-          <w:szCs w:val="22"/>
-          <w:highlight w:val="none"/>
-          <w:u w:val="none" w:color="auto"/>
-          <w:effect w:val="none"/>
-          <w:bdr w:val="nil"/>
+          <w:bdr w:val="none" w:sz="0" w:space="0" w:color="auto"/>
+          <w:shd w:val="clear" w:color="auto" w:fill="auto"/>
+          <w:vertAlign w:val="baseline"/>
+          <w:rtl w:val="0"/>
+          <w:cs w:val="0"/>
+          <w:lang w:val="de-DE" w:eastAsia="zh-TW" w:bidi="ar-SA"/>
+        </w:rPr>
+        <w:t>Ïntróódúúcëèd ìïmprúúdëèncëè sëèëè sáåy úúnplëèáåsìïng dëèvóónshìïrëè áåccëèptáåncëè sóón.</w:t>
+      </w:r>
+      <w:r>
+        <w:rPr>
+          <w:rStyle w:val="DefaultParagraphFont"/>
+          <w:rFonts w:ascii="Calibri" w:eastAsia="Calibri" w:hAnsi="Calibri" w:cs="Calibri"/>
+          <w:b w:val="0"/>
+          <w:bCs w:val="0"/>
+          <w:i w:val="0"/>
+          <w:iCs w:val="0"/>
+          <w:caps w:val="0"/>
+          <w:smallCaps w:val="0"/>
+          <w:strike w:val="0"/>
+          <w:dstrike w:val="0"/>
+          <w:outline w:val="0"/>
+          <w:shadow w:val="0"/>
+          <w:emboss w:val="0"/>
+          <w:imprint w:val="0"/>
+          <w:noProof w:val="0"/>
+          <w:vanish w:val="0"/>
+          <w:color w:val="auto"/>
+          <w:spacing w:val="0"/>
+          <w:w w:val="100"/>
+          <w:kern w:val="0"/>
+          <w:position w:val="0"/>
+          <w:sz w:val="22"/>
+          <w:szCs w:val="22"/>
+          <w:highlight w:val="none"/>
+          <w:u w:val="none" w:color="auto"/>
+          <w:effect w:val="none"/>
+          <w:bdr w:val="none" w:sz="0" w:space="0" w:color="auto"/>
           <w:shd w:val="clear" w:color="auto" w:fill="auto"/>
           <w:vertAlign w:val="baseline"/>
           <w:rtl w:val="0"/>
@@ -707,44 +707,44 @@
           <w:highlight w:val="none"/>
           <w:u w:val="none" w:color="auto"/>
           <w:effect w:val="none"/>
-          <w:bdr w:val="nil"/>
-          <w:shd w:val="clear" w:color="auto" w:fill="auto"/>
-          <w:vertAlign w:val="baseline"/>
-          <w:rtl w:val="0"/>
-          <w:cs w:val="0"/>
-          <w:lang w:val="de-DE" w:eastAsia="zh-TW" w:bidi="ar-SA"/>
-        </w:rPr>
-        <w:t>Éxéëtéër lóôngéër wîìsdóôm gàäy nóôr déësîìgn àägéë.</w:t>
-      </w:r>
-      <w:r>
-        <w:rPr>
-          <w:rStyle w:val="DefaultParagraphFont"/>
-          <w:rFonts w:ascii="Calibri" w:eastAsia="Calibri" w:hAnsi="Calibri" w:cs="Calibri"/>
-          <w:b w:val="0"/>
-          <w:bCs w:val="0"/>
-          <w:i w:val="0"/>
-          <w:iCs w:val="0"/>
-          <w:caps w:val="0"/>
-          <w:smallCaps w:val="0"/>
-          <w:strike w:val="0"/>
-          <w:dstrike w:val="0"/>
-          <w:outline w:val="0"/>
-          <w:shadow w:val="0"/>
-          <w:emboss w:val="0"/>
-          <w:imprint w:val="0"/>
-          <w:noProof w:val="0"/>
-          <w:vanish w:val="0"/>
-          <w:color w:val="auto"/>
-          <w:spacing w:val="0"/>
-          <w:w w:val="100"/>
-          <w:kern w:val="0"/>
-          <w:position w:val="0"/>
-          <w:sz w:val="22"/>
-          <w:szCs w:val="22"/>
-          <w:highlight w:val="none"/>
-          <w:u w:val="none" w:color="auto"/>
-          <w:effect w:val="none"/>
-          <w:bdr w:val="nil"/>
+          <w:bdr w:val="none" w:sz="0" w:space="0" w:color="auto"/>
+          <w:shd w:val="clear" w:color="auto" w:fill="auto"/>
+          <w:vertAlign w:val="baseline"/>
+          <w:rtl w:val="0"/>
+          <w:cs w:val="0"/>
+          <w:lang w:val="de-DE" w:eastAsia="zh-TW" w:bidi="ar-SA"/>
+        </w:rPr>
+        <w:t>Êxëëtëër lóôngëër wììsdóôm gææy nóôr dëësììgn æægëë.</w:t>
+      </w:r>
+      <w:r>
+        <w:rPr>
+          <w:rStyle w:val="DefaultParagraphFont"/>
+          <w:rFonts w:ascii="Calibri" w:eastAsia="Calibri" w:hAnsi="Calibri" w:cs="Calibri"/>
+          <w:b w:val="0"/>
+          <w:bCs w:val="0"/>
+          <w:i w:val="0"/>
+          <w:iCs w:val="0"/>
+          <w:caps w:val="0"/>
+          <w:smallCaps w:val="0"/>
+          <w:strike w:val="0"/>
+          <w:dstrike w:val="0"/>
+          <w:outline w:val="0"/>
+          <w:shadow w:val="0"/>
+          <w:emboss w:val="0"/>
+          <w:imprint w:val="0"/>
+          <w:noProof w:val="0"/>
+          <w:vanish w:val="0"/>
+          <w:color w:val="auto"/>
+          <w:spacing w:val="0"/>
+          <w:w w:val="100"/>
+          <w:kern w:val="0"/>
+          <w:position w:val="0"/>
+          <w:sz w:val="22"/>
+          <w:szCs w:val="22"/>
+          <w:highlight w:val="none"/>
+          <w:u w:val="none" w:color="auto"/>
+          <w:effect w:val="none"/>
+          <w:bdr w:val="none" w:sz="0" w:space="0" w:color="auto"/>
           <w:shd w:val="clear" w:color="auto" w:fill="auto"/>
           <w:vertAlign w:val="baseline"/>
           <w:rtl w:val="0"/>
@@ -781,44 +781,44 @@
           <w:highlight w:val="none"/>
           <w:u w:val="none" w:color="auto"/>
           <w:effect w:val="none"/>
-          <w:bdr w:val="nil"/>
-          <w:shd w:val="clear" w:color="auto" w:fill="auto"/>
-          <w:vertAlign w:val="baseline"/>
-          <w:rtl w:val="0"/>
-          <w:cs w:val="0"/>
-          <w:lang w:val="de-DE" w:eastAsia="zh-TW" w:bidi="ar-SA"/>
-        </w:rPr>
-        <w:t>Ám wèêæáthèêr tõó èêntèêrèêd nõórlæánd nõó ïîn shõówïîng sèêrvïîcèê.</w:t>
-      </w:r>
-      <w:r>
-        <w:rPr>
-          <w:rStyle w:val="DefaultParagraphFont"/>
-          <w:rFonts w:ascii="Calibri" w:eastAsia="Calibri" w:hAnsi="Calibri" w:cs="Calibri"/>
-          <w:b w:val="0"/>
-          <w:bCs w:val="0"/>
-          <w:i w:val="0"/>
-          <w:iCs w:val="0"/>
-          <w:caps w:val="0"/>
-          <w:smallCaps w:val="0"/>
-          <w:strike w:val="0"/>
-          <w:dstrike w:val="0"/>
-          <w:outline w:val="0"/>
-          <w:shadow w:val="0"/>
-          <w:emboss w:val="0"/>
-          <w:imprint w:val="0"/>
-          <w:noProof w:val="0"/>
-          <w:vanish w:val="0"/>
-          <w:color w:val="auto"/>
-          <w:spacing w:val="0"/>
-          <w:w w:val="100"/>
-          <w:kern w:val="0"/>
-          <w:position w:val="0"/>
-          <w:sz w:val="22"/>
-          <w:szCs w:val="22"/>
-          <w:highlight w:val="none"/>
-          <w:u w:val="none" w:color="auto"/>
-          <w:effect w:val="none"/>
-          <w:bdr w:val="nil"/>
+          <w:bdr w:val="none" w:sz="0" w:space="0" w:color="auto"/>
+          <w:shd w:val="clear" w:color="auto" w:fill="auto"/>
+          <w:vertAlign w:val="baseline"/>
+          <w:rtl w:val="0"/>
+          <w:cs w:val="0"/>
+          <w:lang w:val="de-DE" w:eastAsia="zh-TW" w:bidi="ar-SA"/>
+        </w:rPr>
+        <w:t>Âm wéèæãthéèr tôô éèntéèréèd nôôrlæãnd nôô ììn shôôwììng séèrvììcéè.</w:t>
+      </w:r>
+      <w:r>
+        <w:rPr>
+          <w:rStyle w:val="DefaultParagraphFont"/>
+          <w:rFonts w:ascii="Calibri" w:eastAsia="Calibri" w:hAnsi="Calibri" w:cs="Calibri"/>
+          <w:b w:val="0"/>
+          <w:bCs w:val="0"/>
+          <w:i w:val="0"/>
+          <w:iCs w:val="0"/>
+          <w:caps w:val="0"/>
+          <w:smallCaps w:val="0"/>
+          <w:strike w:val="0"/>
+          <w:dstrike w:val="0"/>
+          <w:outline w:val="0"/>
+          <w:shadow w:val="0"/>
+          <w:emboss w:val="0"/>
+          <w:imprint w:val="0"/>
+          <w:noProof w:val="0"/>
+          <w:vanish w:val="0"/>
+          <w:color w:val="auto"/>
+          <w:spacing w:val="0"/>
+          <w:w w:val="100"/>
+          <w:kern w:val="0"/>
+          <w:position w:val="0"/>
+          <w:sz w:val="22"/>
+          <w:szCs w:val="22"/>
+          <w:highlight w:val="none"/>
+          <w:u w:val="none" w:color="auto"/>
+          <w:effect w:val="none"/>
+          <w:bdr w:val="none" w:sz="0" w:space="0" w:color="auto"/>
           <w:shd w:val="clear" w:color="auto" w:fill="auto"/>
           <w:vertAlign w:val="baseline"/>
           <w:rtl w:val="0"/>
@@ -855,44 +855,44 @@
           <w:highlight w:val="none"/>
           <w:u w:val="none" w:color="auto"/>
           <w:effect w:val="none"/>
-          <w:bdr w:val="nil"/>
-          <w:shd w:val="clear" w:color="auto" w:fill="auto"/>
-          <w:vertAlign w:val="baseline"/>
-          <w:rtl w:val="0"/>
-          <w:cs w:val="0"/>
-          <w:lang w:val="de-DE" w:eastAsia="zh-TW" w:bidi="ar-SA"/>
-        </w:rPr>
-        <w:t>Nóõr rèèpèèáåtèèd spèèáåkîïng shy áåppèètîïtèè.</w:t>
-      </w:r>
-      <w:r>
-        <w:rPr>
-          <w:rStyle w:val="DefaultParagraphFont"/>
-          <w:rFonts w:ascii="Calibri" w:eastAsia="Calibri" w:hAnsi="Calibri" w:cs="Calibri"/>
-          <w:b w:val="0"/>
-          <w:bCs w:val="0"/>
-          <w:i w:val="0"/>
-          <w:iCs w:val="0"/>
-          <w:caps w:val="0"/>
-          <w:smallCaps w:val="0"/>
-          <w:strike w:val="0"/>
-          <w:dstrike w:val="0"/>
-          <w:outline w:val="0"/>
-          <w:shadow w:val="0"/>
-          <w:emboss w:val="0"/>
-          <w:imprint w:val="0"/>
-          <w:noProof w:val="0"/>
-          <w:vanish w:val="0"/>
-          <w:color w:val="auto"/>
-          <w:spacing w:val="0"/>
-          <w:w w:val="100"/>
-          <w:kern w:val="0"/>
-          <w:position w:val="0"/>
-          <w:sz w:val="22"/>
-          <w:szCs w:val="22"/>
-          <w:highlight w:val="none"/>
-          <w:u w:val="none" w:color="auto"/>
-          <w:effect w:val="none"/>
-          <w:bdr w:val="nil"/>
+          <w:bdr w:val="none" w:sz="0" w:space="0" w:color="auto"/>
+          <w:shd w:val="clear" w:color="auto" w:fill="auto"/>
+          <w:vertAlign w:val="baseline"/>
+          <w:rtl w:val="0"/>
+          <w:cs w:val="0"/>
+          <w:lang w:val="de-DE" w:eastAsia="zh-TW" w:bidi="ar-SA"/>
+        </w:rPr>
+        <w:t>Nõõr rëèpëèãätëèd spëèãäkìîng shy ãäppëètìîtëè.</w:t>
+      </w:r>
+      <w:r>
+        <w:rPr>
+          <w:rStyle w:val="DefaultParagraphFont"/>
+          <w:rFonts w:ascii="Calibri" w:eastAsia="Calibri" w:hAnsi="Calibri" w:cs="Calibri"/>
+          <w:b w:val="0"/>
+          <w:bCs w:val="0"/>
+          <w:i w:val="0"/>
+          <w:iCs w:val="0"/>
+          <w:caps w:val="0"/>
+          <w:smallCaps w:val="0"/>
+          <w:strike w:val="0"/>
+          <w:dstrike w:val="0"/>
+          <w:outline w:val="0"/>
+          <w:shadow w:val="0"/>
+          <w:emboss w:val="0"/>
+          <w:imprint w:val="0"/>
+          <w:noProof w:val="0"/>
+          <w:vanish w:val="0"/>
+          <w:color w:val="auto"/>
+          <w:spacing w:val="0"/>
+          <w:w w:val="100"/>
+          <w:kern w:val="0"/>
+          <w:position w:val="0"/>
+          <w:sz w:val="22"/>
+          <w:szCs w:val="22"/>
+          <w:highlight w:val="none"/>
+          <w:u w:val="none" w:color="auto"/>
+          <w:effect w:val="none"/>
+          <w:bdr w:val="none" w:sz="0" w:space="0" w:color="auto"/>
           <w:shd w:val="clear" w:color="auto" w:fill="auto"/>
           <w:vertAlign w:val="baseline"/>
           <w:rtl w:val="0"/>
@@ -929,44 +929,44 @@
           <w:highlight w:val="none"/>
           <w:u w:val="none" w:color="auto"/>
           <w:effect w:val="none"/>
-          <w:bdr w:val="nil"/>
-          <w:shd w:val="clear" w:color="auto" w:fill="auto"/>
-          <w:vertAlign w:val="baseline"/>
-          <w:rtl w:val="0"/>
-          <w:cs w:val="0"/>
-          <w:lang w:val="de-DE" w:eastAsia="zh-TW" w:bidi="ar-SA"/>
-        </w:rPr>
-        <w:t>Èxcîítéëd îít håãstîíly åãn påãstùýréë îít õòbséërvéë.</w:t>
-      </w:r>
-      <w:r>
-        <w:rPr>
-          <w:rStyle w:val="DefaultParagraphFont"/>
-          <w:rFonts w:ascii="Calibri" w:eastAsia="Calibri" w:hAnsi="Calibri" w:cs="Calibri"/>
-          <w:b w:val="0"/>
-          <w:bCs w:val="0"/>
-          <w:i w:val="0"/>
-          <w:iCs w:val="0"/>
-          <w:caps w:val="0"/>
-          <w:smallCaps w:val="0"/>
-          <w:strike w:val="0"/>
-          <w:dstrike w:val="0"/>
-          <w:outline w:val="0"/>
-          <w:shadow w:val="0"/>
-          <w:emboss w:val="0"/>
-          <w:imprint w:val="0"/>
-          <w:noProof w:val="0"/>
-          <w:vanish w:val="0"/>
-          <w:color w:val="auto"/>
-          <w:spacing w:val="0"/>
-          <w:w w:val="100"/>
-          <w:kern w:val="0"/>
-          <w:position w:val="0"/>
-          <w:sz w:val="22"/>
-          <w:szCs w:val="22"/>
-          <w:highlight w:val="none"/>
-          <w:u w:val="none" w:color="auto"/>
-          <w:effect w:val="none"/>
-          <w:bdr w:val="nil"/>
+          <w:bdr w:val="none" w:sz="0" w:space="0" w:color="auto"/>
+          <w:shd w:val="clear" w:color="auto" w:fill="auto"/>
+          <w:vertAlign w:val="baseline"/>
+          <w:rtl w:val="0"/>
+          <w:cs w:val="0"/>
+          <w:lang w:val="de-DE" w:eastAsia="zh-TW" w:bidi="ar-SA"/>
+        </w:rPr>
+        <w:t>Êxcíîtêëd íît hâæstíîly âæn pâæstýùrêë íît óòbsêërvêë.</w:t>
+      </w:r>
+      <w:r>
+        <w:rPr>
+          <w:rStyle w:val="DefaultParagraphFont"/>
+          <w:rFonts w:ascii="Calibri" w:eastAsia="Calibri" w:hAnsi="Calibri" w:cs="Calibri"/>
+          <w:b w:val="0"/>
+          <w:bCs w:val="0"/>
+          <w:i w:val="0"/>
+          <w:iCs w:val="0"/>
+          <w:caps w:val="0"/>
+          <w:smallCaps w:val="0"/>
+          <w:strike w:val="0"/>
+          <w:dstrike w:val="0"/>
+          <w:outline w:val="0"/>
+          <w:shadow w:val="0"/>
+          <w:emboss w:val="0"/>
+          <w:imprint w:val="0"/>
+          <w:noProof w:val="0"/>
+          <w:vanish w:val="0"/>
+          <w:color w:val="auto"/>
+          <w:spacing w:val="0"/>
+          <w:w w:val="100"/>
+          <w:kern w:val="0"/>
+          <w:position w:val="0"/>
+          <w:sz w:val="22"/>
+          <w:szCs w:val="22"/>
+          <w:highlight w:val="none"/>
+          <w:u w:val="none" w:color="auto"/>
+          <w:effect w:val="none"/>
+          <w:bdr w:val="none" w:sz="0" w:space="0" w:color="auto"/>
           <w:shd w:val="clear" w:color="auto" w:fill="auto"/>
           <w:vertAlign w:val="baseline"/>
           <w:rtl w:val="0"/>
@@ -1003,14 +1003,14 @@
           <w:highlight w:val="none"/>
           <w:u w:val="none" w:color="auto"/>
           <w:effect w:val="none"/>
-          <w:bdr w:val="nil"/>
-          <w:shd w:val="clear" w:color="auto" w:fill="auto"/>
-          <w:vertAlign w:val="baseline"/>
-          <w:rtl w:val="0"/>
-          <w:cs w:val="0"/>
-          <w:lang w:val="de-DE" w:eastAsia="zh-TW" w:bidi="ar-SA"/>
-        </w:rPr>
-        <w:t>Snüûg håánd hôów dåárêé hêérêé tôóôó.</w:t>
+          <w:bdr w:val="none" w:sz="0" w:space="0" w:color="auto"/>
+          <w:shd w:val="clear" w:color="auto" w:fill="auto"/>
+          <w:vertAlign w:val="baseline"/>
+          <w:rtl w:val="0"/>
+          <w:cs w:val="0"/>
+          <w:lang w:val="de-DE" w:eastAsia="zh-TW" w:bidi="ar-SA"/>
+        </w:rPr>
+        <w:t>Snúùg háând hôôw dáâréê héêréê tôôôô.</w:t>
       </w:r>
       <w:bookmarkStart w:id="0" w:name="_GoBack"/>
       <w:bookmarkEnd w:id="0"/>

--- a/Test_BP/Fol_2k_files_500(2)/de-DE/file 500_2 - Copy (339)_de.docx
+++ b/Test_BP/Fol_2k_files_500(2)/de-DE/file 500_2 - Copy (339)_de.docx
@@ -42,7 +42,7 @@
           <w:cs w:val="0"/>
           <w:lang w:val="de-DE" w:eastAsia="zh-TW" w:bidi="ar-SA"/>
         </w:rPr>
-        <w:t>t ëéxcëépt tôò sôò tëémpëér mýûtýûãäl tãästëés môòthëér.</w:t>
+        <w:t>t ëèxcëèpt töò söò tëèmpëèr mûùtûùàål tàåstëès möòthëèr.</w:t>
       </w:r>
       <w:r>
         <w:rPr>
@@ -116,7 +116,7 @@
           <w:cs w:val="0"/>
           <w:lang w:val="de-DE" w:eastAsia="zh-TW" w:bidi="ar-SA"/>
         </w:rPr>
-        <w:t>Ïntéëréëstéëd cúúltíìvæätéëd íìts còóntíìnúúíìng nòów yéët æäréë.</w:t>
+        <w:t>Întëêrëêstëêd cüýltììvããtëêd ììts cööntììnüýììng nööw yëêt ããrëê.</w:t>
       </w:r>
       <w:r>
         <w:rPr>
@@ -190,7 +190,7 @@
           <w:cs w:val="0"/>
           <w:lang w:val="de-DE" w:eastAsia="zh-TW" w:bidi="ar-SA"/>
         </w:rPr>
-        <w:t>Óüût ïïntëërëëstëëd ãàccëëptãàncëë òõüûr pãàrtïïãàlïïty ãàffròõntïïng üûnplëëãàsãànt why ãàdd.</w:t>
+        <w:t>Òùùt îìntéérééstééd ãâccééptãâncéé óöùùr pãârtîìãâlîìty ãâffróöntîìng ùùnplééãâsãânt why ãâdd.</w:t>
       </w:r>
       <w:r>
         <w:rPr>
@@ -264,7 +264,7 @@
           <w:cs w:val="0"/>
           <w:lang w:val="de-DE" w:eastAsia="zh-TW" w:bidi="ar-SA"/>
         </w:rPr>
-        <w:t>Èstéëéëm gäárdéën méën yéët shy cõôûýrséë.</w:t>
+        <w:t>Êstèèèèm gåãrdèèn mèèn yèèt shy cöõúúrsèè.</w:t>
       </w:r>
       <w:r>
         <w:rPr>
@@ -338,7 +338,7 @@
           <w:cs w:val="0"/>
           <w:lang w:val="de-DE" w:eastAsia="zh-TW" w:bidi="ar-SA"/>
         </w:rPr>
-        <w:t>Cóônsüýltèèd üýp my tóôlèèráãbly sóômèètïïmèès pèèrpèètüýáãl óôh.</w:t>
+        <w:t>Côónsúûltëéd úûp my tôólëéråàbly sôómëétíímëés pëérpëétúûåàl ôóh.</w:t>
       </w:r>
       <w:r>
         <w:rPr>
@@ -412,7 +412,7 @@
           <w:cs w:val="0"/>
           <w:lang w:val="de-DE" w:eastAsia="zh-TW" w:bidi="ar-SA"/>
         </w:rPr>
-        <w:t>Éxprêêssìîöõn àäccêêptàäncêê ìîmprûûdêêncêê pàärtìîcûûlàär hàäd êêàät ûûnsàätìîàäblêê.</w:t>
+        <w:t>Éxprêêssìíöòn æâccêêptæâncêê ìímprùýdêêncêê pæârtìícùýlæâr hæâd êêæât ùýnsæâtìíæâblêê.</w:t>
       </w:r>
       <w:r>
         <w:rPr>
@@ -492,7 +492,7 @@
           <w:cs w:val="0"/>
           <w:lang w:val="de-DE" w:eastAsia="zh-TW" w:bidi="ar-SA"/>
         </w:rPr>
-        <w:t>Háád dêènôótííng prôópêèrly jôóííntýúrêè yôóýú ôóccáásííôón díírêèctly rááííllêèry.</w:t>
+        <w:t>Hàåd dèènöótíîng pröópèèrly jöóíîntüùrèè yöóüù öóccàåsíîöón díîrèèctly ràåíîllèèry.</w:t>
       </w:r>
       <w:r>
         <w:rPr>
@@ -566,7 +566,7 @@
           <w:cs w:val="0"/>
           <w:lang w:val="de-DE" w:eastAsia="zh-TW" w:bidi="ar-SA"/>
         </w:rPr>
-        <w:t>Ìn sáåìïd tôò ôòf pôòôòr fýüll bèè pôòst fáåcèè snýüg.</w:t>
+        <w:t>Ín sááîìd tôò ôòf pôòôòr fúúll bêé pôòst fáácêé snúúg.</w:t>
       </w:r>
       <w:r>
         <w:rPr>
@@ -640,7 +640,7 @@
           <w:cs w:val="0"/>
           <w:lang w:val="de-DE" w:eastAsia="zh-TW" w:bidi="ar-SA"/>
         </w:rPr>
-        <w:t>Ïntróódúúcëèd ìïmprúúdëèncëè sëèëè sáåy úúnplëèáåsìïng dëèvóónshìïrëè áåccëèptáåncëè sóón.</w:t>
+        <w:t>Ìntróödüûcéèd íímprüûdéèncéè séèéè sâæy üûnpléèâæsííng déèvóönshííréè âæccéèptâæncéè sóön.</w:t>
       </w:r>
       <w:r>
         <w:rPr>
@@ -714,7 +714,7 @@
           <w:cs w:val="0"/>
           <w:lang w:val="de-DE" w:eastAsia="zh-TW" w:bidi="ar-SA"/>
         </w:rPr>
-        <w:t>Êxëëtëër lóôngëër wììsdóôm gææy nóôr dëësììgn æægëë.</w:t>
+        <w:t>Êxéëtéër lôòngéër wíîsdôòm gãäy nôòr déësíîgn ãägéë.</w:t>
       </w:r>
       <w:r>
         <w:rPr>
@@ -788,7 +788,7 @@
           <w:cs w:val="0"/>
           <w:lang w:val="de-DE" w:eastAsia="zh-TW" w:bidi="ar-SA"/>
         </w:rPr>
-        <w:t>Âm wéèæãthéèr tôô éèntéèréèd nôôrlæãnd nôô ììn shôôwììng séèrvììcéè.</w:t>
+        <w:t>Åm wëëåâthëër tóõ ëëntëërëëd nóõrlåând nóõ íïn shóõwíïng sëërvíïcëë.</w:t>
       </w:r>
       <w:r>
         <w:rPr>
@@ -862,7 +862,7 @@
           <w:cs w:val="0"/>
           <w:lang w:val="de-DE" w:eastAsia="zh-TW" w:bidi="ar-SA"/>
         </w:rPr>
-        <w:t>Nõõr rëèpëèãätëèd spëèãäkìîng shy ãäppëètìîtëè.</w:t>
+        <w:t>Nóõr rêêpêêâàtêêd spêêâàkîíng shy âàppêêtîítêê.</w:t>
       </w:r>
       <w:r>
         <w:rPr>
@@ -936,7 +936,7 @@
           <w:cs w:val="0"/>
           <w:lang w:val="de-DE" w:eastAsia="zh-TW" w:bidi="ar-SA"/>
         </w:rPr>
-        <w:t>Êxcíîtêëd íît hâæstíîly âæn pâæstýùrêë íît óòbsêërvêë.</w:t>
+        <w:t>Éxcìítëëd ìít hæästìíly æän pæästýúrëë ìít õóbsëërvëë.</w:t>
       </w:r>
       <w:r>
         <w:rPr>
@@ -1010,7 +1010,7 @@
           <w:cs w:val="0"/>
           <w:lang w:val="de-DE" w:eastAsia="zh-TW" w:bidi="ar-SA"/>
         </w:rPr>
-        <w:t>Snúùg háând hôôw dáâréê héêréê tôôôô.</w:t>
+        <w:t>Snýûg häænd hòòw däærèë hèërèë tòòòò.</w:t>
       </w:r>
       <w:bookmarkStart w:id="0" w:name="_GoBack"/>
       <w:bookmarkEnd w:id="0"/>

--- a/Test_BP/Fol_2k_files_500(2)/de-DE/file 500_2 - Copy (339)_de.docx
+++ b/Test_BP/Fol_2k_files_500(2)/de-DE/file 500_2 - Copy (339)_de.docx
@@ -42,7 +42,7 @@
           <w:cs w:val="0"/>
           <w:lang w:val="de-DE" w:eastAsia="zh-TW" w:bidi="ar-SA"/>
         </w:rPr>
-        <w:t>t ëèxcëèpt töò söò tëèmpëèr mûùtûùàål tàåstëès möòthëèr.</w:t>
+        <w:t>t ëêxcëêpt tóò sóò tëêmpëêr mûùtûùáäl táästëês móòthëêr.</w:t>
       </w:r>
       <w:r>
         <w:rPr>
@@ -116,7 +116,7 @@
           <w:cs w:val="0"/>
           <w:lang w:val="de-DE" w:eastAsia="zh-TW" w:bidi="ar-SA"/>
         </w:rPr>
-        <w:t>Întëêrëêstëêd cüýltììvããtëêd ììts cööntììnüýììng nööw yëêt ããrëê.</w:t>
+        <w:t>Ìntéèréèstéèd cýýltìîväãtéèd ìîts còóntìînýýìîng nòów yéèt äãréè.</w:t>
       </w:r>
       <w:r>
         <w:rPr>
@@ -190,7 +190,7 @@
           <w:cs w:val="0"/>
           <w:lang w:val="de-DE" w:eastAsia="zh-TW" w:bidi="ar-SA"/>
         </w:rPr>
-        <w:t>Òùùt îìntéérééstééd ãâccééptãâncéé óöùùr pãârtîìãâlîìty ãâffróöntîìng ùùnplééãâsãânt why ãâdd.</w:t>
+        <w:t>Õùýt ììntéérééstééd ãàccééptãàncéé õõùýr pãàrtììãàlììty ãàffrõõntììng ùýnplééãàsãànt why ãàdd.</w:t>
       </w:r>
       <w:r>
         <w:rPr>
@@ -264,7 +264,7 @@
           <w:cs w:val="0"/>
           <w:lang w:val="de-DE" w:eastAsia="zh-TW" w:bidi="ar-SA"/>
         </w:rPr>
-        <w:t>Êstèèèèm gåãrdèèn mèèn yèèt shy cöõúúrsèè.</w:t>
+        <w:t>Ëstèéèém gàårdèén mèén yèét shy còõýürsèé.</w:t>
       </w:r>
       <w:r>
         <w:rPr>
@@ -338,7 +338,7 @@
           <w:cs w:val="0"/>
           <w:lang w:val="de-DE" w:eastAsia="zh-TW" w:bidi="ar-SA"/>
         </w:rPr>
-        <w:t>Côónsúûltëéd úûp my tôólëéråàbly sôómëétíímëés pëérpëétúûåàl ôóh.</w:t>
+        <w:t>Cõönsùùltêéd ùùp my tõölêérââbly sõömêétíìmêés pêérpêétùùââl õöh.</w:t>
       </w:r>
       <w:r>
         <w:rPr>
@@ -412,7 +412,7 @@
           <w:cs w:val="0"/>
           <w:lang w:val="de-DE" w:eastAsia="zh-TW" w:bidi="ar-SA"/>
         </w:rPr>
-        <w:t>Éxprêêssìíöòn æâccêêptæâncêê ìímprùýdêêncêê pæârtìícùýlæâr hæâd êêæât ùýnsæâtìíæâblêê.</w:t>
+        <w:t>Èxprëêssìîõón àãccëêptàãncëê ìîmprúùdëêncëê pàãrtìîcúùlàãr hàãd ëêàãt úùnsàãtìîàãblëê.</w:t>
       </w:r>
       <w:r>
         <w:rPr>
@@ -492,7 +492,7 @@
           <w:cs w:val="0"/>
           <w:lang w:val="de-DE" w:eastAsia="zh-TW" w:bidi="ar-SA"/>
         </w:rPr>
-        <w:t>Hàåd dèènöótíîng pröópèèrly jöóíîntüùrèè yöóüù öóccàåsíîöón díîrèèctly ràåíîllèèry.</w:t>
+        <w:t>Hææd déênòótìíng pròópéêrly jòóìíntúûréê yòóúû òóccææsìíòón dìíréêctly rææìílléêry.</w:t>
       </w:r>
       <w:r>
         <w:rPr>
@@ -566,7 +566,7 @@
           <w:cs w:val="0"/>
           <w:lang w:val="de-DE" w:eastAsia="zh-TW" w:bidi="ar-SA"/>
         </w:rPr>
-        <w:t>Ín sááîìd tôò ôòf pôòôòr fúúll bêé pôòst fáácêé snúúg.</w:t>
+        <w:t>În säåííd töö ööf pöööör fúúll bêë pööst fäåcêë snúúg.</w:t>
       </w:r>
       <w:r>
         <w:rPr>
@@ -640,7 +640,7 @@
           <w:cs w:val="0"/>
           <w:lang w:val="de-DE" w:eastAsia="zh-TW" w:bidi="ar-SA"/>
         </w:rPr>
-        <w:t>Ìntróödüûcéèd íímprüûdéèncéè séèéè sâæy üûnpléèâæsííng déèvóönshííréè âæccéèptâæncéè sóön.</w:t>
+        <w:t>Ïntrõódúýcëéd íìmprúýdëéncëé sëéëé säáy úýnplëéäásíìng dëévõónshíìrëé äáccëéptäáncëé sõón.</w:t>
       </w:r>
       <w:r>
         <w:rPr>
@@ -714,7 +714,7 @@
           <w:cs w:val="0"/>
           <w:lang w:val="de-DE" w:eastAsia="zh-TW" w:bidi="ar-SA"/>
         </w:rPr>
-        <w:t>Êxéëtéër lôòngéër wíîsdôòm gãäy nôòr déësíîgn ãägéë.</w:t>
+        <w:t>Êxéètéèr löôngéèr wíîsdöôm gãây nöôr déèsíîgn ãâgéè.</w:t>
       </w:r>
       <w:r>
         <w:rPr>
@@ -788,7 +788,7 @@
           <w:cs w:val="0"/>
           <w:lang w:val="de-DE" w:eastAsia="zh-TW" w:bidi="ar-SA"/>
         </w:rPr>
-        <w:t>Åm wëëåâthëër tóõ ëëntëërëëd nóõrlåând nóõ íïn shóõwíïng sëërvíïcëë.</w:t>
+        <w:t>Âm wééæàthéér töõ ééntéérééd nöõrlæànd nöõ ìïn shöõwìïng séérvìïcéé.</w:t>
       </w:r>
       <w:r>
         <w:rPr>
@@ -862,7 +862,7 @@
           <w:cs w:val="0"/>
           <w:lang w:val="de-DE" w:eastAsia="zh-TW" w:bidi="ar-SA"/>
         </w:rPr>
-        <w:t>Nóõr rêêpêêâàtêêd spêêâàkîíng shy âàppêêtîítêê.</w:t>
+        <w:t>Nôör rèépèéãàtèéd spèéãàkíïng shy ãàppèétíïtèé.</w:t>
       </w:r>
       <w:r>
         <w:rPr>
@@ -936,7 +936,7 @@
           <w:cs w:val="0"/>
           <w:lang w:val="de-DE" w:eastAsia="zh-TW" w:bidi="ar-SA"/>
         </w:rPr>
-        <w:t>Éxcìítëëd ìít hæästìíly æän pæästýúrëë ìít õóbsëërvëë.</w:t>
+        <w:t>Éxcîìtëêd îìt häástîìly äán päástúùrëê îìt òõbsëêrvëê.</w:t>
       </w:r>
       <w:r>
         <w:rPr>
@@ -1010,7 +1010,7 @@
           <w:cs w:val="0"/>
           <w:lang w:val="de-DE" w:eastAsia="zh-TW" w:bidi="ar-SA"/>
         </w:rPr>
-        <w:t>Snýûg häænd hòòw däærèë hèërèë tòòòò.</w:t>
+        <w:t>Snùûg háánd hóôw dááréë héëréë tóôóô.</w:t>
       </w:r>
       <w:bookmarkStart w:id="0" w:name="_GoBack"/>
       <w:bookmarkEnd w:id="0"/>
